--- a/Vergaderingen/Vergadering projectweek 3/Notulen vergadering 1 projectweek 3.docx
+++ b/Vergaderingen/Vergadering projectweek 3/Notulen vergadering 1 projectweek 3.docx
@@ -1,6 +1,6 @@
 
 <file path=word/document.xml><?xml version="1.0" encoding="utf-8"?>
-<w:document xmlns:wpc="http://schemas.microsoft.com/office/word/2010/wordprocessingCanvas" xmlns:cx="http://schemas.microsoft.com/office/drawing/2014/chartex" xmlns:cx1="http://schemas.microsoft.com/office/drawing/2015/9/8/chartex" xmlns:mc="http://schemas.openxmlformats.org/markup-compatibility/2006" xmlns:o="urn:schemas-microsoft-com:office:office" xmlns:r="http://schemas.openxmlformats.org/officeDocument/2006/relationships" xmlns:m="http://schemas.openxmlformats.org/officeDocument/2006/math" xmlns:v="urn:schemas-microsoft-com:vml" xmlns:wp14="http://schemas.microsoft.com/office/word/2010/wordprocessingDrawing" xmlns:wp="http://schemas.openxmlformats.org/drawingml/2006/wordprocessingDrawing" xmlns:w10="urn:schemas-microsoft-com:office:word" xmlns:w="http://schemas.openxmlformats.org/wordprocessingml/2006/main" xmlns:w14="http://schemas.microsoft.com/office/word/2010/wordml" xmlns:w15="http://schemas.microsoft.com/office/word/2012/wordml" xmlns:w16se="http://schemas.microsoft.com/office/word/2015/wordml/symex" xmlns:wpg="http://schemas.microsoft.com/office/word/2010/wordprocessingGroup" xmlns:wpi="http://schemas.microsoft.com/office/word/2010/wordprocessingInk" xmlns:wne="http://schemas.microsoft.com/office/word/2006/wordml" xmlns:wps="http://schemas.microsoft.com/office/word/2010/wordprocessingShape" mc:Ignorable="w14 w15 w16se wp14">
+<w:document xmlns:wpc="http://schemas.microsoft.com/office/word/2010/wordprocessingCanvas" xmlns:mc="http://schemas.openxmlformats.org/markup-compatibility/2006" xmlns:o="urn:schemas-microsoft-com:office:office" xmlns:r="http://schemas.openxmlformats.org/officeDocument/2006/relationships" xmlns:m="http://schemas.openxmlformats.org/officeDocument/2006/math" xmlns:v="urn:schemas-microsoft-com:vml" xmlns:wp14="http://schemas.microsoft.com/office/word/2010/wordprocessingDrawing" xmlns:wp="http://schemas.openxmlformats.org/drawingml/2006/wordprocessingDrawing" xmlns:w10="urn:schemas-microsoft-com:office:word" xmlns:w="http://schemas.openxmlformats.org/wordprocessingml/2006/main" xmlns:w14="http://schemas.microsoft.com/office/word/2010/wordml" xmlns:w15="http://schemas.microsoft.com/office/word/2012/wordml" xmlns:wpg="http://schemas.microsoft.com/office/word/2010/wordprocessingGroup" xmlns:wpi="http://schemas.microsoft.com/office/word/2010/wordprocessingInk" xmlns:wne="http://schemas.microsoft.com/office/word/2006/wordml" xmlns:wps="http://schemas.microsoft.com/office/word/2010/wordprocessingShape" mc:Ignorable="w14 w15 wp14">
   <w:body>
     <w:p>
       <w:pPr>
@@ -49,19 +49,9 @@
         </w:numPr>
         <w:spacing w:after="0"/>
       </w:pPr>
-      <w:proofErr w:type="spellStart"/>
-      <w:r>
-        <w:t>Monisha</w:t>
-      </w:r>
-      <w:proofErr w:type="spellEnd"/>
-      <w:r>
-        <w:t xml:space="preserve"> </w:t>
-      </w:r>
-      <w:proofErr w:type="spellStart"/>
-      <w:r>
-        <w:t>Wielkens</w:t>
-      </w:r>
-      <w:proofErr w:type="spellEnd"/>
+      <w:r>
+        <w:t>Monisha Wielkens</w:t>
+      </w:r>
     </w:p>
     <w:p>
       <w:pPr>
@@ -144,13 +134,17 @@
       <w:r>
         <w:t xml:space="preserve">De </w:t>
       </w:r>
-      <w:proofErr w:type="spellStart"/>
-      <w:r>
-        <w:t>notules</w:t>
-      </w:r>
-      <w:proofErr w:type="spellEnd"/>
-      <w:r>
-        <w:t xml:space="preserve"> van de vorige vergaderingen is besproken.</w:t>
+      <w:r>
+        <w:t>notulen</w:t>
+      </w:r>
+      <w:r>
+        <w:t xml:space="preserve"> van de vorige vergaderingen </w:t>
+      </w:r>
+      <w:r>
+        <w:t>zijn</w:t>
+      </w:r>
+      <w:r>
+        <w:t xml:space="preserve"> besproken.</w:t>
       </w:r>
     </w:p>
     <w:p>
@@ -272,7 +266,10 @@
       </w:r>
       <w:proofErr w:type="spellStart"/>
       <w:r>
-        <w:t>bitmap</w:t>
+        <w:t>bi</w:t>
+      </w:r>
+      <w:r>
+        <w:t>tmap</w:t>
       </w:r>
       <w:proofErr w:type="spellEnd"/>
       <w:r>
@@ -280,14 +277,20 @@
       </w:r>
       <w:proofErr w:type="spellStart"/>
       <w:r>
-        <w:t>error’s</w:t>
-      </w:r>
-      <w:proofErr w:type="spellEnd"/>
-      <w:r>
-        <w:t xml:space="preserve"> opgelost kunnen worden. Anders moeten we dat schip even laten varen. </w:t>
+        <w:t>er</w:t>
       </w:r>
       <w:bookmarkStart w:id="0" w:name="_GoBack"/>
       <w:bookmarkEnd w:id="0"/>
+      <w:r>
+        <w:t>ror</w:t>
+      </w:r>
+      <w:r>
+        <w:t>s</w:t>
+      </w:r>
+      <w:proofErr w:type="spellEnd"/>
+      <w:r>
+        <w:t xml:space="preserve"> opgelost kunnen worden. Anders moeten we dat schip even laten varen. </w:t>
+      </w:r>
     </w:p>
     <w:p/>
     <w:p>
@@ -309,7 +312,7 @@
 </file>
 
 <file path=word/numbering.xml><?xml version="1.0" encoding="utf-8"?>
-<w:numbering xmlns:wpc="http://schemas.microsoft.com/office/word/2010/wordprocessingCanvas" xmlns:cx="http://schemas.microsoft.com/office/drawing/2014/chartex" xmlns:cx1="http://schemas.microsoft.com/office/drawing/2015/9/8/chartex" xmlns:mc="http://schemas.openxmlformats.org/markup-compatibility/2006" xmlns:o="urn:schemas-microsoft-com:office:office" xmlns:r="http://schemas.openxmlformats.org/officeDocument/2006/relationships" xmlns:m="http://schemas.openxmlformats.org/officeDocument/2006/math" xmlns:v="urn:schemas-microsoft-com:vml" xmlns:wp14="http://schemas.microsoft.com/office/word/2010/wordprocessingDrawing" xmlns:wp="http://schemas.openxmlformats.org/drawingml/2006/wordprocessingDrawing" xmlns:w10="urn:schemas-microsoft-com:office:word" xmlns:w="http://schemas.openxmlformats.org/wordprocessingml/2006/main" xmlns:w14="http://schemas.microsoft.com/office/word/2010/wordml" xmlns:w15="http://schemas.microsoft.com/office/word/2012/wordml" xmlns:w16se="http://schemas.microsoft.com/office/word/2015/wordml/symex" xmlns:wpg="http://schemas.microsoft.com/office/word/2010/wordprocessingGroup" xmlns:wpi="http://schemas.microsoft.com/office/word/2010/wordprocessingInk" xmlns:wne="http://schemas.microsoft.com/office/word/2006/wordml" xmlns:wps="http://schemas.microsoft.com/office/word/2010/wordprocessingShape" mc:Ignorable="w14 w15 w16se wp14">
+<w:numbering xmlns:wpc="http://schemas.microsoft.com/office/word/2010/wordprocessingCanvas" xmlns:mc="http://schemas.openxmlformats.org/markup-compatibility/2006" xmlns:o="urn:schemas-microsoft-com:office:office" xmlns:r="http://schemas.openxmlformats.org/officeDocument/2006/relationships" xmlns:m="http://schemas.openxmlformats.org/officeDocument/2006/math" xmlns:v="urn:schemas-microsoft-com:vml" xmlns:wp14="http://schemas.microsoft.com/office/word/2010/wordprocessingDrawing" xmlns:wp="http://schemas.openxmlformats.org/drawingml/2006/wordprocessingDrawing" xmlns:w10="urn:schemas-microsoft-com:office:word" xmlns:w="http://schemas.openxmlformats.org/wordprocessingml/2006/main" xmlns:w14="http://schemas.microsoft.com/office/word/2010/wordml" xmlns:w15="http://schemas.microsoft.com/office/word/2012/wordml" xmlns:wpg="http://schemas.microsoft.com/office/word/2010/wordprocessingGroup" xmlns:wpi="http://schemas.microsoft.com/office/word/2010/wordprocessingInk" xmlns:wne="http://schemas.microsoft.com/office/word/2006/wordml" xmlns:wps="http://schemas.microsoft.com/office/word/2010/wordprocessingShape" mc:Ignorable="w14 w15 wp14">
   <w:abstractNum w:abstractNumId="0" w15:restartNumberingAfterBreak="0">
     <w:nsid w:val="0EA45DA4"/>
     <w:multiLevelType w:val="hybridMultilevel"/>
@@ -613,7 +616,7 @@
 </file>
 
 <file path=word/styles.xml><?xml version="1.0" encoding="utf-8"?>
-<w:styles xmlns:mc="http://schemas.openxmlformats.org/markup-compatibility/2006" xmlns:r="http://schemas.openxmlformats.org/officeDocument/2006/relationships" xmlns:w="http://schemas.openxmlformats.org/wordprocessingml/2006/main" xmlns:w14="http://schemas.microsoft.com/office/word/2010/wordml" xmlns:w15="http://schemas.microsoft.com/office/word/2012/wordml" xmlns:w16se="http://schemas.microsoft.com/office/word/2015/wordml/symex" mc:Ignorable="w14 w15 w16se">
+<w:styles xmlns:mc="http://schemas.openxmlformats.org/markup-compatibility/2006" xmlns:r="http://schemas.openxmlformats.org/officeDocument/2006/relationships" xmlns:w="http://schemas.openxmlformats.org/wordprocessingml/2006/main" xmlns:w14="http://schemas.microsoft.com/office/word/2010/wordml" xmlns:w15="http://schemas.microsoft.com/office/word/2012/wordml" mc:Ignorable="w14 w15">
   <w:docDefaults>
     <w:rPrDefault>
       <w:rPr>
